--- a/Pemrograman WEB/M6VCLASS_MUHAMMAD TARMIDZI BARIQ_51422161.docx
+++ b/Pemrograman WEB/M6VCLASS_MUHAMMAD TARMIDZI BARIQ_51422161.docx
@@ -45,7 +45,21 @@
           <w:sz w:val="24"/>
         </w:rPr>
         <w:tab/>
-        <w:t>: MUHAMMAD TARMIZI BARIQ</w:t>
+        <w:t>: MUHAMMAD TARMI</w:t>
+      </w:r>
+      <w:r>
+        <w:rPr>
+          <w:sz w:val="24"/>
+        </w:rPr>
+        <w:t>D</w:t>
+      </w:r>
+      <w:bookmarkStart w:id="0" w:name="_GoBack"/>
+      <w:bookmarkEnd w:id="0"/>
+      <w:r>
+        <w:rPr>
+          <w:sz w:val="24"/>
+        </w:rPr>
+        <w:t>ZI BARIQ</w:t>
       </w:r>
     </w:p>
     <w:p>
@@ -122,14 +136,51 @@
           <w:sz w:val="24"/>
         </w:rPr>
       </w:pPr>
-      <w:r>
-        <w:rPr>
-          <w:sz w:val="24"/>
-        </w:rPr>
-        <w:t>https://youtu.be/Vt3nPNqqP4U</w:t>
-      </w:r>
-      <w:bookmarkStart w:id="0" w:name="_GoBack"/>
-      <w:bookmarkEnd w:id="0"/>
+      <w:hyperlink r:id="rId4" w:history="1">
+        <w:r>
+          <w:rPr>
+            <w:rStyle w:val="Hyperlink"/>
+            <w:sz w:val="24"/>
+          </w:rPr>
+          <w:t>https://youtu.be/Vt3nPNqqP4U</w:t>
+        </w:r>
+      </w:hyperlink>
+    </w:p>
+    <w:p>
+      <w:pPr>
+        <w:jc w:val="both"/>
+        <w:rPr>
+          <w:sz w:val="24"/>
+        </w:rPr>
+      </w:pPr>
+    </w:p>
+    <w:p>
+      <w:pPr>
+        <w:jc w:val="both"/>
+        <w:rPr>
+          <w:sz w:val="24"/>
+        </w:rPr>
+      </w:pPr>
+      <w:r>
+        <w:rPr>
+          <w:sz w:val="24"/>
+        </w:rPr>
+        <w:t>LINK GITHUB:</w:t>
+      </w:r>
+    </w:p>
+    <w:p>
+      <w:pPr>
+        <w:jc w:val="both"/>
+        <w:rPr>
+          <w:sz w:val="24"/>
+        </w:rPr>
+      </w:pPr>
+      <w:r>
+        <w:rPr>
+          <w:sz w:val="24"/>
+        </w:rPr>
+        <w:t>https://github.com/tarmidzibariq/tugasM5_membuat_token_PWEB</w:t>
+      </w:r>
     </w:p>
     <w:sectPr>
       <w:type w:val="continuous"/>
@@ -563,6 +614,17 @@
     <w:semiHidden/>
     <w:unhideWhenUsed/>
   </w:style>
+  <w:style w:type="character" w:styleId="Hyperlink">
+    <w:name w:val="Hyperlink"/>
+    <w:basedOn w:val="DefaultParagraphFont"/>
+    <w:uiPriority w:val="99"/>
+    <w:unhideWhenUsed/>
+    <w:rsid w:val="00B042CA"/>
+    <w:rPr>
+      <w:color w:val="0563C1" w:themeColor="hyperlink"/>
+      <w:u w:val="single"/>
+    </w:rPr>
+  </w:style>
 </w:styles>
 </file>
 
